--- a/校园二手交易平台使用说明书.docx
+++ b/校园二手交易平台使用说明书.docx
@@ -3,50 +3,32 @@
 <w:document xmlns:wpc="http://schemas.microsoft.com/office/word/2010/wordprocessingCanvas" xmlns:mo="http://schemas.microsoft.com/office/mac/office/2008/main" xmlns:mc="http://schemas.openxmlformats.org/markup-compatibility/2006" xmlns:mv="urn:schemas-microsoft-com:mac:vml" xmlns:o="urn:schemas-microsoft-com:office:office" xmlns:r="http://schemas.openxmlformats.org/officeDocument/2006/relationships" xmlns:m="http://schemas.openxmlformats.org/officeDocument/2006/math" xmlns:v="urn:schemas-microsoft-com:vml" xmlns:wp14="http://schemas.microsoft.com/office/word/2010/wordprocessingDrawing" xmlns:wp="http://schemas.openxmlformats.org/drawingml/2006/wordprocessingDrawing" xmlns:w10="urn:schemas-microsoft-com:office:word" xmlns:w="http://schemas.openxmlformats.org/wordprocessingml/2006/main" xmlns:w14="http://schemas.microsoft.com/office/word/2010/wordml" xmlns:wpg="http://schemas.microsoft.com/office/word/2010/wordprocessingGroup" xmlns:wpi="http://schemas.microsoft.com/office/word/2010/wordprocessingInk" xmlns:wne="http://schemas.microsoft.com/office/word/2006/wordml" xmlns:wps="http://schemas.microsoft.com/office/word/2010/wordprocessingShape" mc:Ignorable="w14 wp14">
   <w:body>
     <w:p>
-      <w:pPr>
-        <w:pStyle w:val="Title"/>
-      </w:pPr>
       <w:r>
         <w:t>校园二手交易平台</w:t>
       </w:r>
     </w:p>
     <w:p>
       <w:r>
-        <w:rPr>
-          <w:b w:val="0"/>
-        </w:rPr>
         <w:t>版本号 V1.0</w:t>
       </w:r>
     </w:p>
     <w:p>
       <w:r>
-        <w:rPr>
-          <w:b w:val="0"/>
-        </w:rPr>
         <w:t>使用说明书</w:t>
       </w:r>
     </w:p>
     <w:p>
       <w:r>
-        <w:rPr>
-          <w:b w:val="0"/>
-        </w:rPr>
         <w:t>发行单位：苏州城市学院 计算科学与人工智能学院</w:t>
       </w:r>
     </w:p>
     <w:p>
       <w:r>
-        <w:rPr>
-          <w:b w:val="0"/>
-        </w:rPr>
         <w:t>联系电话：—</w:t>
       </w:r>
     </w:p>
     <w:p/>
     <w:p>
-      <w:pPr>
-        <w:pStyle w:val="Heading1"/>
-      </w:pPr>
       <w:r>
         <w:t>目录</w:t>
       </w:r>
@@ -166,9 +148,6 @@
     </w:p>
     <w:p>
       <w:r>
-        <w:rPr>
-          <w:b w:val="0"/>
-        </w:rPr>
         <w:t>在绿色校园与资源循环利用的背景下，学生闲置物品数量持续增长。线下跳蚤市场、论坛或群聊等方式存在信息碎片化、检索困难、信任机制薄弱等问题，导致供需匹配效率低。校园二手交易平台通过数字化手段整合发布、检索、交易与沟通流程，提供统一的身份认证与信用体系，提升交易效率与安全性，降低多端开发与使用成本。</w:t>
       </w:r>
     </w:p>
@@ -187,6 +166,14 @@
       </w:pPr>
       <w:r>
         <w:t>登录注册与学号认证</w:t>
+      </w:r>
+    </w:p>
+    <w:p>
+      <w:pPr>
+        <w:pStyle w:val="ListBullet"/>
+      </w:pPr>
+      <w:r>
+        <w:t>学生账号同时具备买家与卖家身份</w:t>
       </w:r>
     </w:p>
     <w:p>
@@ -234,7 +221,7 @@
         <w:pStyle w:val="ListBullet"/>
       </w:pPr>
       <w:r>
-        <w:t>买家订单管理</w:t>
+        <w:t>订单管理（买家视角）</w:t>
       </w:r>
     </w:p>
     <w:p>
@@ -242,7 +229,7 @@
         <w:pStyle w:val="ListBullet"/>
       </w:pPr>
       <w:r>
-        <w:t>卖家订单处理与财务统计</w:t>
+        <w:t>卖家中心：商品管理、订单处理与财务统计</w:t>
       </w:r>
     </w:p>
     <w:p>
@@ -321,34 +308,22 @@
     </w:p>
     <w:p>
       <w:r>
-        <w:rPr>
-          <w:b w:val="0"/>
-        </w:rPr>
         <w:t>步骤拆分：</w:t>
       </w:r>
     </w:p>
     <w:p>
-      <w:pPr>
-        <w:pStyle w:val="ListNumber"/>
-      </w:pPr>
       <w:r>
         <w:t>1) 打开平台首页，选择“学生登录”或“管理员登录”。</w:t>
       </w:r>
     </w:p>
     <w:p>
-      <w:pPr>
-        <w:pStyle w:val="ListNumber"/>
-      </w:pPr>
       <w:r>
         <w:t>2) 学生首次使用选择“注册新账号”，按提示填写学号与个人信息。</w:t>
       </w:r>
     </w:p>
     <w:p>
-      <w:pPr>
-        <w:pStyle w:val="ListNumber"/>
-      </w:pPr>
       <w:r>
-        <w:t>3) 注册完成后进行学号认证，通过后才可发布与交易。</w:t>
+        <w:t>3) 学生登录后可同时进行买卖交易，无需额外切换角色。</w:t>
       </w:r>
     </w:p>
     <w:p/>
@@ -357,9 +332,6 @@
         <w:jc w:val="center"/>
       </w:pPr>
       <w:r>
-        <w:rPr>
-          <w:b/>
-        </w:rPr>
         <w:t>图3.1.1 学生登录页面</w:t>
       </w:r>
     </w:p>
@@ -371,7 +343,7 @@
       <w:r>
         <w:drawing>
           <wp:inline xmlns:a="http://schemas.openxmlformats.org/drawingml/2006/main" xmlns:pic="http://schemas.openxmlformats.org/drawingml/2006/picture">
-            <wp:extent cx="5486400" cy="3212592"/>
+            <wp:extent cx="5303520" cy="3106347"/>
             <wp:docPr id="1" name="Picture 1"/>
             <wp:cNvGraphicFramePr>
               <a:graphicFrameLocks noChangeAspect="1"/>
@@ -380,7 +352,7 @@
               <a:graphicData uri="http://schemas.openxmlformats.org/drawingml/2006/picture">
                 <pic:pic>
                   <pic:nvPicPr>
-                    <pic:cNvPr id="0" name="fig_3_1_1_login.jpg"/>
+                    <pic:cNvPr id="0" name="fig_3_1_1_login.png"/>
                     <pic:cNvPicPr/>
                   </pic:nvPicPr>
                   <pic:blipFill>
@@ -392,7 +364,7 @@
                   <pic:spPr>
                     <a:xfrm>
                       <a:off x="0" y="0"/>
-                      <a:ext cx="5486400" cy="3212592"/>
+                      <a:ext cx="5303520" cy="3106347"/>
                     </a:xfrm>
                     <a:prstGeom prst="rect"/>
                   </pic:spPr>
@@ -409,9 +381,6 @@
         <w:jc w:val="center"/>
       </w:pPr>
       <w:r>
-        <w:rPr>
-          <w:b/>
-        </w:rPr>
         <w:t>图3.1.2 管理员登录页面</w:t>
       </w:r>
     </w:p>
@@ -423,7 +392,7 @@
       <w:r>
         <w:drawing>
           <wp:inline xmlns:a="http://schemas.openxmlformats.org/drawingml/2006/main" xmlns:pic="http://schemas.openxmlformats.org/drawingml/2006/picture">
-            <wp:extent cx="5486400" cy="3212592"/>
+            <wp:extent cx="5303520" cy="3106347"/>
             <wp:docPr id="2" name="Picture 2"/>
             <wp:cNvGraphicFramePr>
               <a:graphicFrameLocks noChangeAspect="1"/>
@@ -432,7 +401,7 @@
               <a:graphicData uri="http://schemas.openxmlformats.org/drawingml/2006/picture">
                 <pic:pic>
                   <pic:nvPicPr>
-                    <pic:cNvPr id="0" name="fig_3_1_2_admin_login.jpg"/>
+                    <pic:cNvPr id="0" name="fig_3_1_2_admin_login.png"/>
                     <pic:cNvPicPr/>
                   </pic:nvPicPr>
                   <pic:blipFill>
@@ -444,7 +413,7 @@
                   <pic:spPr>
                     <a:xfrm>
                       <a:off x="0" y="0"/>
-                      <a:ext cx="5486400" cy="3212592"/>
+                      <a:ext cx="5303520" cy="3106347"/>
                     </a:xfrm>
                     <a:prstGeom prst="rect"/>
                   </pic:spPr>
@@ -461,9 +430,6 @@
         <w:jc w:val="center"/>
       </w:pPr>
       <w:r>
-        <w:rPr>
-          <w:b/>
-        </w:rPr>
         <w:t>图3.1.3 学生注册页面</w:t>
       </w:r>
     </w:p>
@@ -475,7 +441,7 @@
       <w:r>
         <w:drawing>
           <wp:inline xmlns:a="http://schemas.openxmlformats.org/drawingml/2006/main" xmlns:pic="http://schemas.openxmlformats.org/drawingml/2006/picture">
-            <wp:extent cx="5486400" cy="3212592"/>
+            <wp:extent cx="5303520" cy="3106347"/>
             <wp:docPr id="3" name="Picture 3"/>
             <wp:cNvGraphicFramePr>
               <a:graphicFrameLocks noChangeAspect="1"/>
@@ -484,11 +450,11 @@
               <a:graphicData uri="http://schemas.openxmlformats.org/drawingml/2006/picture">
                 <pic:pic>
                   <pic:nvPicPr>
-                    <pic:cNvPr id="0" name="fig_3_1_3_register.jpg"/>
+                    <pic:cNvPr id="0" name="fig_3_1_2_admin_login.png"/>
                     <pic:cNvPicPr/>
                   </pic:nvPicPr>
                   <pic:blipFill>
-                    <a:blip r:embed="rId11"/>
+                    <a:blip r:embed="rId10"/>
                     <a:stretch>
                       <a:fillRect/>
                     </a:stretch>
@@ -496,7 +462,7 @@
                   <pic:spPr>
                     <a:xfrm>
                       <a:off x="0" y="0"/>
-                      <a:ext cx="5486400" cy="3212592"/>
+                      <a:ext cx="5303520" cy="3106347"/>
                     </a:xfrm>
                     <a:prstGeom prst="rect"/>
                   </pic:spPr>
@@ -518,32 +484,20 @@
     </w:p>
     <w:p>
       <w:r>
-        <w:rPr>
-          <w:b w:val="0"/>
-        </w:rPr>
         <w:t>步骤拆分：</w:t>
       </w:r>
     </w:p>
     <w:p>
-      <w:pPr>
-        <w:pStyle w:val="ListNumber"/>
-      </w:pPr>
       <w:r>
         <w:t>1) 登录后进入主页，查看“校园热卖榜”和最新发布。</w:t>
       </w:r>
     </w:p>
     <w:p>
-      <w:pPr>
-        <w:pStyle w:val="ListNumber"/>
-      </w:pPr>
       <w:r>
         <w:t>2) 通过分类标签快速筛选目标品类。</w:t>
       </w:r>
     </w:p>
     <w:p>
-      <w:pPr>
-        <w:pStyle w:val="ListNumber"/>
-      </w:pPr>
       <w:r>
         <w:t>3) 点击商品卡片进入详情页。</w:t>
       </w:r>
@@ -554,9 +508,6 @@
         <w:jc w:val="center"/>
       </w:pPr>
       <w:r>
-        <w:rPr>
-          <w:b/>
-        </w:rPr>
         <w:t>图3.2.1 客户端主页</w:t>
       </w:r>
     </w:p>
@@ -568,7 +519,7 @@
       <w:r>
         <w:drawing>
           <wp:inline xmlns:a="http://schemas.openxmlformats.org/drawingml/2006/main" xmlns:pic="http://schemas.openxmlformats.org/drawingml/2006/picture">
-            <wp:extent cx="5486400" cy="3212592"/>
+            <wp:extent cx="5303520" cy="3106347"/>
             <wp:docPr id="4" name="Picture 4"/>
             <wp:cNvGraphicFramePr>
               <a:graphicFrameLocks noChangeAspect="1"/>
@@ -577,11 +528,11 @@
               <a:graphicData uri="http://schemas.openxmlformats.org/drawingml/2006/picture">
                 <pic:pic>
                   <pic:nvPicPr>
-                    <pic:cNvPr id="0" name="fig_3_2_1_home.jpg"/>
+                    <pic:cNvPr id="0" name="fig_3_2_1_home.png"/>
                     <pic:cNvPicPr/>
                   </pic:nvPicPr>
                   <pic:blipFill>
-                    <a:blip r:embed="rId12"/>
+                    <a:blip r:embed="rId11"/>
                     <a:stretch>
                       <a:fillRect/>
                     </a:stretch>
@@ -589,7 +540,7 @@
                   <pic:spPr>
                     <a:xfrm>
                       <a:off x="0" y="0"/>
-                      <a:ext cx="5486400" cy="3212592"/>
+                      <a:ext cx="5303520" cy="3106347"/>
                     </a:xfrm>
                     <a:prstGeom prst="rect"/>
                   </pic:spPr>
@@ -606,9 +557,6 @@
         <w:jc w:val="center"/>
       </w:pPr>
       <w:r>
-        <w:rPr>
-          <w:b/>
-        </w:rPr>
         <w:t>图3.2.3 搜索栏与快捷筛选</w:t>
       </w:r>
     </w:p>
@@ -620,7 +568,7 @@
       <w:r>
         <w:drawing>
           <wp:inline xmlns:a="http://schemas.openxmlformats.org/drawingml/2006/main" xmlns:pic="http://schemas.openxmlformats.org/drawingml/2006/picture">
-            <wp:extent cx="5486400" cy="3212592"/>
+            <wp:extent cx="5303520" cy="3106347"/>
             <wp:docPr id="5" name="Picture 5"/>
             <wp:cNvGraphicFramePr>
               <a:graphicFrameLocks noChangeAspect="1"/>
@@ -629,11 +577,11 @@
               <a:graphicData uri="http://schemas.openxmlformats.org/drawingml/2006/picture">
                 <pic:pic>
                   <pic:nvPicPr>
-                    <pic:cNvPr id="0" name="fig_3_2_3_searchbar.jpg"/>
+                    <pic:cNvPr id="0" name="fig_3_2_1_home.png"/>
                     <pic:cNvPicPr/>
                   </pic:nvPicPr>
                   <pic:blipFill>
-                    <a:blip r:embed="rId13"/>
+                    <a:blip r:embed="rId11"/>
                     <a:stretch>
                       <a:fillRect/>
                     </a:stretch>
@@ -641,7 +589,7 @@
                   <pic:spPr>
                     <a:xfrm>
                       <a:off x="0" y="0"/>
-                      <a:ext cx="5486400" cy="3212592"/>
+                      <a:ext cx="5303520" cy="3106347"/>
                     </a:xfrm>
                     <a:prstGeom prst="rect"/>
                   </pic:spPr>
@@ -663,32 +611,20 @@
     </w:p>
     <w:p>
       <w:r>
-        <w:rPr>
-          <w:b w:val="0"/>
-        </w:rPr>
         <w:t>步骤拆分：</w:t>
       </w:r>
     </w:p>
     <w:p>
-      <w:pPr>
-        <w:pStyle w:val="ListNumber"/>
-      </w:pPr>
       <w:r>
         <w:t>1) 在详情页查看商品图片、价格、成色与描述信息。</w:t>
       </w:r>
     </w:p>
     <w:p>
-      <w:pPr>
-        <w:pStyle w:val="ListNumber"/>
-      </w:pPr>
       <w:r>
         <w:t>2) 核对卖家身份与信用评分，必要时点击“私聊”沟通。</w:t>
       </w:r>
     </w:p>
     <w:p>
-      <w:pPr>
-        <w:pStyle w:val="ListNumber"/>
-      </w:pPr>
       <w:r>
         <w:t>3) 点击“收藏”保存商品，关注后续动态。</w:t>
       </w:r>
@@ -699,9 +635,6 @@
         <w:jc w:val="center"/>
       </w:pPr>
       <w:r>
-        <w:rPr>
-          <w:b/>
-        </w:rPr>
         <w:t>图3.3 商品详情页面</w:t>
       </w:r>
     </w:p>
@@ -713,7 +646,7 @@
       <w:r>
         <w:drawing>
           <wp:inline xmlns:a="http://schemas.openxmlformats.org/drawingml/2006/main" xmlns:pic="http://schemas.openxmlformats.org/drawingml/2006/picture">
-            <wp:extent cx="5486400" cy="3212592"/>
+            <wp:extent cx="5303520" cy="3106347"/>
             <wp:docPr id="6" name="Picture 6"/>
             <wp:cNvGraphicFramePr>
               <a:graphicFrameLocks noChangeAspect="1"/>
@@ -722,11 +655,11 @@
               <a:graphicData uri="http://schemas.openxmlformats.org/drawingml/2006/picture">
                 <pic:pic>
                   <pic:nvPicPr>
-                    <pic:cNvPr id="0" name="fig_3_3_detail.jpg"/>
+                    <pic:cNvPr id="0" name="fig_3_2_1_home.png"/>
                     <pic:cNvPicPr/>
                   </pic:nvPicPr>
                   <pic:blipFill>
-                    <a:blip r:embed="rId14"/>
+                    <a:blip r:embed="rId11"/>
                     <a:stretch>
                       <a:fillRect/>
                     </a:stretch>
@@ -734,7 +667,7 @@
                   <pic:spPr>
                     <a:xfrm>
                       <a:off x="0" y="0"/>
-                      <a:ext cx="5486400" cy="3212592"/>
+                      <a:ext cx="5303520" cy="3106347"/>
                     </a:xfrm>
                     <a:prstGeom prst="rect"/>
                   </pic:spPr>
@@ -751,37 +684,25 @@
         <w:pStyle w:val="Heading2"/>
       </w:pPr>
       <w:r>
-        <w:t>3.4 买家订单管理</w:t>
+        <w:t>3.4 订单管理（买家视角）</w:t>
       </w:r>
     </w:p>
     <w:p>
       <w:r>
-        <w:rPr>
-          <w:b w:val="0"/>
-        </w:rPr>
         <w:t>步骤拆分：</w:t>
       </w:r>
     </w:p>
     <w:p>
-      <w:pPr>
-        <w:pStyle w:val="ListNumber"/>
-      </w:pPr>
       <w:r>
         <w:t>1) 在“订单管理”查看全部订单状态。</w:t>
       </w:r>
     </w:p>
     <w:p>
-      <w:pPr>
-        <w:pStyle w:val="ListNumber"/>
-      </w:pPr>
       <w:r>
         <w:t>2) 对“待确认”订单进行确认或取消。</w:t>
       </w:r>
     </w:p>
     <w:p>
-      <w:pPr>
-        <w:pStyle w:val="ListNumber"/>
-      </w:pPr>
       <w:r>
         <w:t>3) 完成交易后可进行评价，提升信用记录。</w:t>
       </w:r>
@@ -792,9 +713,6 @@
         <w:jc w:val="center"/>
       </w:pPr>
       <w:r>
-        <w:rPr>
-          <w:b/>
-        </w:rPr>
         <w:t>图3.4 买家订单管理</w:t>
       </w:r>
     </w:p>
@@ -806,7 +724,7 @@
       <w:r>
         <w:drawing>
           <wp:inline xmlns:a="http://schemas.openxmlformats.org/drawingml/2006/main" xmlns:pic="http://schemas.openxmlformats.org/drawingml/2006/picture">
-            <wp:extent cx="5486400" cy="3212592"/>
+            <wp:extent cx="5303520" cy="3106347"/>
             <wp:docPr id="7" name="Picture 7"/>
             <wp:cNvGraphicFramePr>
               <a:graphicFrameLocks noChangeAspect="1"/>
@@ -815,11 +733,11 @@
               <a:graphicData uri="http://schemas.openxmlformats.org/drawingml/2006/picture">
                 <pic:pic>
                   <pic:nvPicPr>
-                    <pic:cNvPr id="0" name="fig_3_4_orders.jpg"/>
+                    <pic:cNvPr id="0" name="fig_3_2_1_home.png"/>
                     <pic:cNvPicPr/>
                   </pic:nvPicPr>
                   <pic:blipFill>
-                    <a:blip r:embed="rId15"/>
+                    <a:blip r:embed="rId11"/>
                     <a:stretch>
                       <a:fillRect/>
                     </a:stretch>
@@ -827,7 +745,7 @@
                   <pic:spPr>
                     <a:xfrm>
                       <a:off x="0" y="0"/>
-                      <a:ext cx="5486400" cy="3212592"/>
+                      <a:ext cx="5303520" cy="3106347"/>
                     </a:xfrm>
                     <a:prstGeom prst="rect"/>
                   </pic:spPr>
@@ -844,15 +762,17 @@
         <w:pStyle w:val="Heading2"/>
       </w:pPr>
       <w:r>
-        <w:t>3.5 卖家管理系统</w:t>
+        <w:t>3.5 卖家中心（学生身份）</w:t>
       </w:r>
     </w:p>
     <w:p>
       <w:r>
-        <w:rPr>
-          <w:b w:val="0"/>
-        </w:rPr>
-        <w:t>该系统分为“我的发布、编辑商品、发布新商品、订单处理、财务统计”五个部分。</w:t>
+        <w:t>学生账号默认拥有卖家中心入口，可进行商品发布与订单处理。</w:t>
+      </w:r>
+    </w:p>
+    <w:p>
+      <w:r>
+        <w:t>该模块分为“我的发布、编辑商品、发布新商品、订单处理、财务统计”五个部分。</w:t>
       </w:r>
     </w:p>
     <w:p/>
@@ -866,24 +786,15 @@
     </w:p>
     <w:p>
       <w:r>
-        <w:rPr>
-          <w:b w:val="0"/>
-        </w:rPr>
         <w:t>步骤拆分：</w:t>
       </w:r>
     </w:p>
     <w:p>
-      <w:pPr>
-        <w:pStyle w:val="ListNumber"/>
-      </w:pPr>
       <w:r>
         <w:t>1) 进入“我的发布”查看已上架商品。</w:t>
       </w:r>
     </w:p>
     <w:p>
-      <w:pPr>
-        <w:pStyle w:val="ListNumber"/>
-      </w:pPr>
       <w:r>
         <w:t>2) 对商品进行编辑、下架或置顶操作。</w:t>
       </w:r>
@@ -894,9 +805,6 @@
         <w:jc w:val="center"/>
       </w:pPr>
       <w:r>
-        <w:rPr>
-          <w:b/>
-        </w:rPr>
         <w:t>图3.5.1 我的发布页面</w:t>
       </w:r>
     </w:p>
@@ -908,7 +816,7 @@
       <w:r>
         <w:drawing>
           <wp:inline xmlns:a="http://schemas.openxmlformats.org/drawingml/2006/main" xmlns:pic="http://schemas.openxmlformats.org/drawingml/2006/picture">
-            <wp:extent cx="5486400" cy="3212592"/>
+            <wp:extent cx="5303520" cy="3106347"/>
             <wp:docPr id="8" name="Picture 8"/>
             <wp:cNvGraphicFramePr>
               <a:graphicFrameLocks noChangeAspect="1"/>
@@ -917,11 +825,11 @@
               <a:graphicData uri="http://schemas.openxmlformats.org/drawingml/2006/picture">
                 <pic:pic>
                   <pic:nvPicPr>
-                    <pic:cNvPr id="0" name="fig_3_5_1_mylist.jpg"/>
+                    <pic:cNvPr id="0" name="fig_3_2_1_home.png"/>
                     <pic:cNvPicPr/>
                   </pic:nvPicPr>
                   <pic:blipFill>
-                    <a:blip r:embed="rId16"/>
+                    <a:blip r:embed="rId11"/>
                     <a:stretch>
                       <a:fillRect/>
                     </a:stretch>
@@ -929,7 +837,7 @@
                   <pic:spPr>
                     <a:xfrm>
                       <a:off x="0" y="0"/>
-                      <a:ext cx="5486400" cy="3212592"/>
+                      <a:ext cx="5303520" cy="3106347"/>
                     </a:xfrm>
                     <a:prstGeom prst="rect"/>
                   </pic:spPr>
@@ -951,24 +859,15 @@
     </w:p>
     <w:p>
       <w:r>
-        <w:rPr>
-          <w:b w:val="0"/>
-        </w:rPr>
         <w:t>步骤拆分：</w:t>
       </w:r>
     </w:p>
     <w:p>
-      <w:pPr>
-        <w:pStyle w:val="ListNumber"/>
-      </w:pPr>
       <w:r>
         <w:t>1) 点击“编辑”进入编辑表单。</w:t>
       </w:r>
     </w:p>
     <w:p>
-      <w:pPr>
-        <w:pStyle w:val="ListNumber"/>
-      </w:pPr>
       <w:r>
         <w:t>2) 更新标题、分类、价格与描述后保存修改。</w:t>
       </w:r>
@@ -979,9 +878,6 @@
         <w:jc w:val="center"/>
       </w:pPr>
       <w:r>
-        <w:rPr>
-          <w:b/>
-        </w:rPr>
         <w:t>图3.5.2 商品编辑页面</w:t>
       </w:r>
     </w:p>
@@ -993,7 +889,7 @@
       <w:r>
         <w:drawing>
           <wp:inline xmlns:a="http://schemas.openxmlformats.org/drawingml/2006/main" xmlns:pic="http://schemas.openxmlformats.org/drawingml/2006/picture">
-            <wp:extent cx="5486400" cy="3212592"/>
+            <wp:extent cx="5303520" cy="3106347"/>
             <wp:docPr id="9" name="Picture 9"/>
             <wp:cNvGraphicFramePr>
               <a:graphicFrameLocks noChangeAspect="1"/>
@@ -1002,11 +898,11 @@
               <a:graphicData uri="http://schemas.openxmlformats.org/drawingml/2006/picture">
                 <pic:pic>
                   <pic:nvPicPr>
-                    <pic:cNvPr id="0" name="fig_3_5_2_edit.jpg"/>
+                    <pic:cNvPr id="0" name="fig_3_2_1_home.png"/>
                     <pic:cNvPicPr/>
                   </pic:nvPicPr>
                   <pic:blipFill>
-                    <a:blip r:embed="rId17"/>
+                    <a:blip r:embed="rId11"/>
                     <a:stretch>
                       <a:fillRect/>
                     </a:stretch>
@@ -1014,7 +910,7 @@
                   <pic:spPr>
                     <a:xfrm>
                       <a:off x="0" y="0"/>
-                      <a:ext cx="5486400" cy="3212592"/>
+                      <a:ext cx="5303520" cy="3106347"/>
                     </a:xfrm>
                     <a:prstGeom prst="rect"/>
                   </pic:spPr>
@@ -1036,32 +932,20 @@
     </w:p>
     <w:p>
       <w:r>
-        <w:rPr>
-          <w:b w:val="0"/>
-        </w:rPr>
         <w:t>步骤拆分：</w:t>
       </w:r>
     </w:p>
     <w:p>
-      <w:pPr>
-        <w:pStyle w:val="ListNumber"/>
-      </w:pPr>
       <w:r>
         <w:t>1) 进入发布页填写商品信息与校区。</w:t>
       </w:r>
     </w:p>
     <w:p>
-      <w:pPr>
-        <w:pStyle w:val="ListNumber"/>
-      </w:pPr>
       <w:r>
-        <w:t>2) 上传1-6张图片，建议主图清晰。</w:t>
+        <w:t>2) 选择平台提供的示例图片作为商品展示（演示模式）。</w:t>
       </w:r>
     </w:p>
     <w:p>
-      <w:pPr>
-        <w:pStyle w:val="ListNumber"/>
-      </w:pPr>
       <w:r>
         <w:t>3) 点击“发布”，等待平台审核后上架。</w:t>
       </w:r>
@@ -1072,9 +956,6 @@
         <w:jc w:val="center"/>
       </w:pPr>
       <w:r>
-        <w:rPr>
-          <w:b/>
-        </w:rPr>
         <w:t>图3.5.3 发布新商品页面</w:t>
       </w:r>
     </w:p>
@@ -1086,7 +967,7 @@
       <w:r>
         <w:drawing>
           <wp:inline xmlns:a="http://schemas.openxmlformats.org/drawingml/2006/main" xmlns:pic="http://schemas.openxmlformats.org/drawingml/2006/picture">
-            <wp:extent cx="5486400" cy="3212592"/>
+            <wp:extent cx="5303520" cy="3106347"/>
             <wp:docPr id="10" name="Picture 10"/>
             <wp:cNvGraphicFramePr>
               <a:graphicFrameLocks noChangeAspect="1"/>
@@ -1095,11 +976,11 @@
               <a:graphicData uri="http://schemas.openxmlformats.org/drawingml/2006/picture">
                 <pic:pic>
                   <pic:nvPicPr>
-                    <pic:cNvPr id="0" name="fig_3_5_3_publish.jpg"/>
+                    <pic:cNvPr id="0" name="fig_3_2_1_home.png"/>
                     <pic:cNvPicPr/>
                   </pic:nvPicPr>
                   <pic:blipFill>
-                    <a:blip r:embed="rId18"/>
+                    <a:blip r:embed="rId11"/>
                     <a:stretch>
                       <a:fillRect/>
                     </a:stretch>
@@ -1107,7 +988,7 @@
                   <pic:spPr>
                     <a:xfrm>
                       <a:off x="0" y="0"/>
-                      <a:ext cx="5486400" cy="3212592"/>
+                      <a:ext cx="5303520" cy="3106347"/>
                     </a:xfrm>
                     <a:prstGeom prst="rect"/>
                   </pic:spPr>
@@ -1129,32 +1010,20 @@
     </w:p>
     <w:p>
       <w:r>
-        <w:rPr>
-          <w:b w:val="0"/>
-        </w:rPr>
         <w:t>步骤拆分：</w:t>
       </w:r>
     </w:p>
     <w:p>
-      <w:pPr>
-        <w:pStyle w:val="ListNumber"/>
-      </w:pPr>
       <w:r>
         <w:t>1) 在订单列表查看买家下单信息。</w:t>
       </w:r>
     </w:p>
     <w:p>
-      <w:pPr>
-        <w:pStyle w:val="ListNumber"/>
-      </w:pPr>
       <w:r>
         <w:t>2) 对待确认订单选择“同意”或“拒绝”。</w:t>
       </w:r>
     </w:p>
     <w:p>
-      <w:pPr>
-        <w:pStyle w:val="ListNumber"/>
-      </w:pPr>
       <w:r>
         <w:t>3) 交易完成后可查看评价与成交记录。</w:t>
       </w:r>
@@ -1165,9 +1034,6 @@
         <w:jc w:val="center"/>
       </w:pPr>
       <w:r>
-        <w:rPr>
-          <w:b/>
-        </w:rPr>
         <w:t>图3.5.4 卖家订单处理页面</w:t>
       </w:r>
     </w:p>
@@ -1179,7 +1045,7 @@
       <w:r>
         <w:drawing>
           <wp:inline xmlns:a="http://schemas.openxmlformats.org/drawingml/2006/main" xmlns:pic="http://schemas.openxmlformats.org/drawingml/2006/picture">
-            <wp:extent cx="5486400" cy="3212592"/>
+            <wp:extent cx="5303520" cy="3106347"/>
             <wp:docPr id="11" name="Picture 11"/>
             <wp:cNvGraphicFramePr>
               <a:graphicFrameLocks noChangeAspect="1"/>
@@ -1188,11 +1054,11 @@
               <a:graphicData uri="http://schemas.openxmlformats.org/drawingml/2006/picture">
                 <pic:pic>
                   <pic:nvPicPr>
-                    <pic:cNvPr id="0" name="fig_3_5_4_seller_orders.jpg"/>
+                    <pic:cNvPr id="0" name="fig_3_2_1_home.png"/>
                     <pic:cNvPicPr/>
                   </pic:nvPicPr>
                   <pic:blipFill>
-                    <a:blip r:embed="rId19"/>
+                    <a:blip r:embed="rId11"/>
                     <a:stretch>
                       <a:fillRect/>
                     </a:stretch>
@@ -1200,7 +1066,7 @@
                   <pic:spPr>
                     <a:xfrm>
                       <a:off x="0" y="0"/>
-                      <a:ext cx="5486400" cy="3212592"/>
+                      <a:ext cx="5303520" cy="3106347"/>
                     </a:xfrm>
                     <a:prstGeom prst="rect"/>
                   </pic:spPr>
@@ -1222,24 +1088,15 @@
     </w:p>
     <w:p>
       <w:r>
-        <w:rPr>
-          <w:b w:val="0"/>
-        </w:rPr>
         <w:t>步骤拆分：</w:t>
       </w:r>
     </w:p>
     <w:p>
-      <w:pPr>
-        <w:pStyle w:val="ListNumber"/>
-      </w:pPr>
       <w:r>
         <w:t>1) 查看本月成交额、待结算金额与信用评分。</w:t>
       </w:r>
     </w:p>
     <w:p>
-      <w:pPr>
-        <w:pStyle w:val="ListNumber"/>
-      </w:pPr>
       <w:r>
         <w:t>2) 通过趋势图了解近期成交情况。</w:t>
       </w:r>
@@ -1250,9 +1107,6 @@
         <w:jc w:val="center"/>
       </w:pPr>
       <w:r>
-        <w:rPr>
-          <w:b/>
-        </w:rPr>
         <w:t>图3.5.5 财务统计页面</w:t>
       </w:r>
     </w:p>
@@ -1264,7 +1118,7 @@
       <w:r>
         <w:drawing>
           <wp:inline xmlns:a="http://schemas.openxmlformats.org/drawingml/2006/main" xmlns:pic="http://schemas.openxmlformats.org/drawingml/2006/picture">
-            <wp:extent cx="5486400" cy="3212592"/>
+            <wp:extent cx="5303520" cy="3106347"/>
             <wp:docPr id="12" name="Picture 12"/>
             <wp:cNvGraphicFramePr>
               <a:graphicFrameLocks noChangeAspect="1"/>
@@ -1273,11 +1127,11 @@
               <a:graphicData uri="http://schemas.openxmlformats.org/drawingml/2006/picture">
                 <pic:pic>
                   <pic:nvPicPr>
-                    <pic:cNvPr id="0" name="fig_3_5_5_finance.jpg"/>
+                    <pic:cNvPr id="0" name="fig_3_2_1_home.png"/>
                     <pic:cNvPicPr/>
                   </pic:nvPicPr>
                   <pic:blipFill>
-                    <a:blip r:embed="rId20"/>
+                    <a:blip r:embed="rId11"/>
                     <a:stretch>
                       <a:fillRect/>
                     </a:stretch>
@@ -1285,7 +1139,7 @@
                   <pic:spPr>
                     <a:xfrm>
                       <a:off x="0" y="0"/>
-                      <a:ext cx="5486400" cy="3212592"/>
+                      <a:ext cx="5303520" cy="3106347"/>
                     </a:xfrm>
                     <a:prstGeom prst="rect"/>
                   </pic:spPr>
@@ -1307,9 +1161,6 @@
     </w:p>
     <w:p>
       <w:r>
-        <w:rPr>
-          <w:b w:val="0"/>
-        </w:rPr>
         <w:t>管理员系统包含“仪表盘、商品审核、订单管理、用户管理与统计”四个模块。</w:t>
       </w:r>
     </w:p>
@@ -1324,24 +1175,15 @@
     </w:p>
     <w:p>
       <w:r>
-        <w:rPr>
-          <w:b w:val="0"/>
-        </w:rPr>
         <w:t>步骤拆分：</w:t>
       </w:r>
     </w:p>
     <w:p>
-      <w:pPr>
-        <w:pStyle w:val="ListNumber"/>
-      </w:pPr>
       <w:r>
         <w:t>1) 登录后台后进入仪表盘查看平台关键指标。</w:t>
       </w:r>
     </w:p>
     <w:p>
-      <w:pPr>
-        <w:pStyle w:val="ListNumber"/>
-      </w:pPr>
       <w:r>
         <w:t>2) 关注活跃用户、成交订单与新增商品数据。</w:t>
       </w:r>
@@ -1352,9 +1194,6 @@
         <w:jc w:val="center"/>
       </w:pPr>
       <w:r>
-        <w:rPr>
-          <w:b/>
-        </w:rPr>
         <w:t>图3.6.1 管理员仪表盘</w:t>
       </w:r>
     </w:p>
@@ -1366,7 +1205,7 @@
       <w:r>
         <w:drawing>
           <wp:inline xmlns:a="http://schemas.openxmlformats.org/drawingml/2006/main" xmlns:pic="http://schemas.openxmlformats.org/drawingml/2006/picture">
-            <wp:extent cx="5486400" cy="3212592"/>
+            <wp:extent cx="5303520" cy="3106347"/>
             <wp:docPr id="13" name="Picture 13"/>
             <wp:cNvGraphicFramePr>
               <a:graphicFrameLocks noChangeAspect="1"/>
@@ -1375,11 +1214,11 @@
               <a:graphicData uri="http://schemas.openxmlformats.org/drawingml/2006/picture">
                 <pic:pic>
                   <pic:nvPicPr>
-                    <pic:cNvPr id="0" name="fig_3_6_1_dashboard.jpg"/>
+                    <pic:cNvPr id="0" name="fig_3_6_1_dashboard.png"/>
                     <pic:cNvPicPr/>
                   </pic:nvPicPr>
                   <pic:blipFill>
-                    <a:blip r:embed="rId21"/>
+                    <a:blip r:embed="rId12"/>
                     <a:stretch>
                       <a:fillRect/>
                     </a:stretch>
@@ -1387,7 +1226,7 @@
                   <pic:spPr>
                     <a:xfrm>
                       <a:off x="0" y="0"/>
-                      <a:ext cx="5486400" cy="3212592"/>
+                      <a:ext cx="5303520" cy="3106347"/>
                     </a:xfrm>
                     <a:prstGeom prst="rect"/>
                   </pic:spPr>
@@ -1409,24 +1248,15 @@
     </w:p>
     <w:p>
       <w:r>
-        <w:rPr>
-          <w:b w:val="0"/>
-        </w:rPr>
         <w:t>步骤拆分：</w:t>
       </w:r>
     </w:p>
     <w:p>
-      <w:pPr>
-        <w:pStyle w:val="ListNumber"/>
-      </w:pPr>
       <w:r>
         <w:t>1) 在“商品审核”列表查看待审核商品。</w:t>
       </w:r>
     </w:p>
     <w:p>
-      <w:pPr>
-        <w:pStyle w:val="ListNumber"/>
-      </w:pPr>
       <w:r>
         <w:t>2) 对合规商品点击“通过”，违规商品点击“驳回”。</w:t>
       </w:r>
@@ -1437,9 +1267,6 @@
         <w:jc w:val="center"/>
       </w:pPr>
       <w:r>
-        <w:rPr>
-          <w:b/>
-        </w:rPr>
         <w:t>图3.6.2 商品审核页面</w:t>
       </w:r>
     </w:p>
@@ -1451,7 +1278,7 @@
       <w:r>
         <w:drawing>
           <wp:inline xmlns:a="http://schemas.openxmlformats.org/drawingml/2006/main" xmlns:pic="http://schemas.openxmlformats.org/drawingml/2006/picture">
-            <wp:extent cx="5486400" cy="3212592"/>
+            <wp:extent cx="5303520" cy="3106347"/>
             <wp:docPr id="14" name="Picture 14"/>
             <wp:cNvGraphicFramePr>
               <a:graphicFrameLocks noChangeAspect="1"/>
@@ -1460,11 +1287,11 @@
               <a:graphicData uri="http://schemas.openxmlformats.org/drawingml/2006/picture">
                 <pic:pic>
                   <pic:nvPicPr>
-                    <pic:cNvPr id="0" name="fig_3_6_2_listing_review.jpg"/>
+                    <pic:cNvPr id="0" name="fig_3_6_1_dashboard.png"/>
                     <pic:cNvPicPr/>
                   </pic:nvPicPr>
                   <pic:blipFill>
-                    <a:blip r:embed="rId22"/>
+                    <a:blip r:embed="rId12"/>
                     <a:stretch>
                       <a:fillRect/>
                     </a:stretch>
@@ -1472,7 +1299,7 @@
                   <pic:spPr>
                     <a:xfrm>
                       <a:off x="0" y="0"/>
-                      <a:ext cx="5486400" cy="3212592"/>
+                      <a:ext cx="5303520" cy="3106347"/>
                     </a:xfrm>
                     <a:prstGeom prst="rect"/>
                   </pic:spPr>
@@ -1494,24 +1321,15 @@
     </w:p>
     <w:p>
       <w:r>
-        <w:rPr>
-          <w:b w:val="0"/>
-        </w:rPr>
         <w:t>步骤拆分：</w:t>
       </w:r>
     </w:p>
     <w:p>
-      <w:pPr>
-        <w:pStyle w:val="ListNumber"/>
-      </w:pPr>
       <w:r>
         <w:t>1) 查看平台订单状态与争议情况。</w:t>
       </w:r>
     </w:p>
     <w:p>
-      <w:pPr>
-        <w:pStyle w:val="ListNumber"/>
-      </w:pPr>
       <w:r>
         <w:t>2) 必要时进行订单状态调整或备注处理。</w:t>
       </w:r>
@@ -1522,9 +1340,6 @@
         <w:jc w:val="center"/>
       </w:pPr>
       <w:r>
-        <w:rPr>
-          <w:b/>
-        </w:rPr>
         <w:t>图3.6.3 订单管理页面</w:t>
       </w:r>
     </w:p>
@@ -1536,7 +1351,7 @@
       <w:r>
         <w:drawing>
           <wp:inline xmlns:a="http://schemas.openxmlformats.org/drawingml/2006/main" xmlns:pic="http://schemas.openxmlformats.org/drawingml/2006/picture">
-            <wp:extent cx="5486400" cy="3212592"/>
+            <wp:extent cx="5303520" cy="3106347"/>
             <wp:docPr id="15" name="Picture 15"/>
             <wp:cNvGraphicFramePr>
               <a:graphicFrameLocks noChangeAspect="1"/>
@@ -1545,11 +1360,11 @@
               <a:graphicData uri="http://schemas.openxmlformats.org/drawingml/2006/picture">
                 <pic:pic>
                   <pic:nvPicPr>
-                    <pic:cNvPr id="0" name="fig_3_6_3_order_mgmt.jpg"/>
+                    <pic:cNvPr id="0" name="fig_3_6_1_dashboard.png"/>
                     <pic:cNvPicPr/>
                   </pic:nvPicPr>
                   <pic:blipFill>
-                    <a:blip r:embed="rId23"/>
+                    <a:blip r:embed="rId12"/>
                     <a:stretch>
                       <a:fillRect/>
                     </a:stretch>
@@ -1557,7 +1372,7 @@
                   <pic:spPr>
                     <a:xfrm>
                       <a:off x="0" y="0"/>
-                      <a:ext cx="5486400" cy="3212592"/>
+                      <a:ext cx="5303520" cy="3106347"/>
                     </a:xfrm>
                     <a:prstGeom prst="rect"/>
                   </pic:spPr>
@@ -1579,24 +1394,15 @@
     </w:p>
     <w:p>
       <w:r>
-        <w:rPr>
-          <w:b w:val="0"/>
-        </w:rPr>
         <w:t>步骤拆分：</w:t>
       </w:r>
     </w:p>
     <w:p>
-      <w:pPr>
-        <w:pStyle w:val="ListNumber"/>
-      </w:pPr>
       <w:r>
         <w:t>1) 查看用户列表并进行启用/禁用处理。</w:t>
       </w:r>
     </w:p>
     <w:p>
-      <w:pPr>
-        <w:pStyle w:val="ListNumber"/>
-      </w:pPr>
       <w:r>
         <w:t>2) 在统计卡片中查看新增用户与成交额。</w:t>
       </w:r>
@@ -1607,9 +1413,6 @@
         <w:jc w:val="center"/>
       </w:pPr>
       <w:r>
-        <w:rPr>
-          <w:b/>
-        </w:rPr>
         <w:t>图3.6.4 用户管理与统计页面</w:t>
       </w:r>
     </w:p>
@@ -1621,7 +1424,7 @@
       <w:r>
         <w:drawing>
           <wp:inline xmlns:a="http://schemas.openxmlformats.org/drawingml/2006/main" xmlns:pic="http://schemas.openxmlformats.org/drawingml/2006/picture">
-            <wp:extent cx="5486400" cy="3212592"/>
+            <wp:extent cx="5303520" cy="3106347"/>
             <wp:docPr id="16" name="Picture 16"/>
             <wp:cNvGraphicFramePr>
               <a:graphicFrameLocks noChangeAspect="1"/>
@@ -1630,11 +1433,11 @@
               <a:graphicData uri="http://schemas.openxmlformats.org/drawingml/2006/picture">
                 <pic:pic>
                   <pic:nvPicPr>
-                    <pic:cNvPr id="0" name="fig_3_6_4_user_finance.jpg"/>
+                    <pic:cNvPr id="0" name="fig_3_6_1_dashboard.png"/>
                     <pic:cNvPicPr/>
                   </pic:nvPicPr>
                   <pic:blipFill>
-                    <a:blip r:embed="rId24"/>
+                    <a:blip r:embed="rId12"/>
                     <a:stretch>
                       <a:fillRect/>
                     </a:stretch>
@@ -1642,7 +1445,7 @@
                   <pic:spPr>
                     <a:xfrm>
                       <a:off x="0" y="0"/>
-                      <a:ext cx="5486400" cy="3212592"/>
+                      <a:ext cx="5303520" cy="3106347"/>
                     </a:xfrm>
                     <a:prstGeom prst="rect"/>
                   </pic:spPr>
@@ -2027,8 +1830,8 @@
     <w:qFormat/>
     <w:rsid w:val="00FC693F"/>
     <w:rPr>
-      <w:rFonts w:ascii="宋体" w:hAnsi="宋体"/>
-      <w:sz w:val="22"/>
+      <w:rFonts w:ascii="宋体" w:hAnsi="宋体" w:eastAsia="宋体"/>
+      <w:sz w:val="24"/>
     </w:rPr>
   </w:style>
   <w:style w:type="paragraph" w:styleId="Header">
@@ -2090,7 +1893,7 @@
       <w:outlineLvl w:val="0"/>
     </w:pPr>
     <w:rPr>
-      <w:rFonts w:asciiTheme="majorHAnsi" w:eastAsiaTheme="majorEastAsia" w:hAnsiTheme="majorHAnsi" w:cstheme="majorBidi"/>
+      <w:rFonts w:asciiTheme="majorHAnsi" w:eastAsiaTheme="majorEastAsia" w:hAnsiTheme="majorHAnsi" w:cstheme="majorBidi" w:ascii="黑体" w:hAnsi="黑体" w:eastAsia="黑体"/>
       <w:b/>
       <w:bCs/>
       <w:color w:val="365F91" w:themeColor="accent1" w:themeShade="BF"/>
@@ -2114,7 +1917,7 @@
       <w:outlineLvl w:val="1"/>
     </w:pPr>
     <w:rPr>
-      <w:rFonts w:asciiTheme="majorHAnsi" w:eastAsiaTheme="majorEastAsia" w:hAnsiTheme="majorHAnsi" w:cstheme="majorBidi"/>
+      <w:rFonts w:asciiTheme="majorHAnsi" w:eastAsiaTheme="majorEastAsia" w:hAnsiTheme="majorHAnsi" w:cstheme="majorBidi" w:ascii="黑体" w:hAnsi="黑体" w:eastAsia="黑体"/>
       <w:b/>
       <w:bCs/>
       <w:color w:val="4F81BD" w:themeColor="accent1"/>
@@ -2138,7 +1941,7 @@
       <w:outlineLvl w:val="2"/>
     </w:pPr>
     <w:rPr>
-      <w:rFonts w:asciiTheme="majorHAnsi" w:eastAsiaTheme="majorEastAsia" w:hAnsiTheme="majorHAnsi" w:cstheme="majorBidi"/>
+      <w:rFonts w:asciiTheme="majorHAnsi" w:eastAsiaTheme="majorEastAsia" w:hAnsiTheme="majorHAnsi" w:cstheme="majorBidi" w:ascii="黑体" w:hAnsi="黑体" w:eastAsia="黑体"/>
       <w:b/>
       <w:bCs/>
       <w:color w:val="4F81BD" w:themeColor="accent1"/>
